--- a/4_Diari/Gioele Cappellari/Diario Gioele Cappellari_08-03-2024.docx
+++ b/4_Diari/Gioele Cappellari/Diario Gioele Cappellari_08-03-2024.docx
@@ -120,8 +120,10 @@
               <w:rPr>
                 <w:rFonts w:ascii="Arial" w:hAnsi="Arial" w:cs="Arial"/>
               </w:rPr>
-              <w:t>1</w:t>
+              <w:t>8</w:t>
             </w:r>
+            <w:bookmarkStart w:id="0" w:name="_GoBack"/>
+            <w:bookmarkEnd w:id="0"/>
             <w:r>
               <w:rPr>
                 <w:rFonts w:ascii="Arial" w:hAnsi="Arial" w:cs="Arial"/>
@@ -172,9 +174,9 @@
                 <w:rFonts w:ascii="Arial" w:hAnsi="Arial" w:cs="Arial"/>
               </w:rPr>
             </w:pPr>
-            <w:bookmarkStart w:id="0" w:name="OLE_LINK10"/>
-            <w:bookmarkStart w:id="1" w:name="OLE_LINK11"/>
-            <w:bookmarkStart w:id="2" w:name="OLE_LINK12"/>
+            <w:bookmarkStart w:id="1" w:name="OLE_LINK10"/>
+            <w:bookmarkStart w:id="2" w:name="OLE_LINK11"/>
+            <w:bookmarkStart w:id="3" w:name="OLE_LINK12"/>
             <w:r>
               <w:rPr>
                 <w:rFonts w:ascii="Arial" w:hAnsi="Arial" w:cs="Arial"/>
@@ -374,7 +376,13 @@
               <w:rPr>
                 <w:rFonts w:ascii="Arial" w:hAnsi="Arial" w:cs="Arial"/>
               </w:rPr>
-              <w:t>Creato il documento per lo sprint</w:t>
+              <w:t>Scritto</w:t>
+            </w:r>
+            <w:r>
+              <w:rPr>
+                <w:rFonts w:ascii="Arial" w:hAnsi="Arial" w:cs="Arial"/>
+              </w:rPr>
+              <w:t xml:space="preserve"> il documento per lo sprint</w:t>
             </w:r>
           </w:p>
         </w:tc>
@@ -409,8 +417,12 @@
               </w:rPr>
               <w:t>Sprint review</w:t>
             </w:r>
-            <w:bookmarkStart w:id="3" w:name="_GoBack"/>
-            <w:bookmarkEnd w:id="3"/>
+            <w:r>
+              <w:rPr>
+                <w:rFonts w:ascii="Arial" w:hAnsi="Arial" w:cs="Arial"/>
+              </w:rPr>
+              <w:t xml:space="preserve"> e corretto diagrammi di flusso</w:t>
+            </w:r>
           </w:p>
         </w:tc>
       </w:tr>
@@ -438,12 +450,42 @@
                 <w:rFonts w:ascii="Arial" w:hAnsi="Arial" w:cs="Arial"/>
               </w:rPr>
             </w:pPr>
+            <w:r>
+              <w:rPr>
+                <w:rFonts w:ascii="Arial" w:hAnsi="Arial" w:cs="Arial"/>
+              </w:rPr>
+              <w:t>Correzione verifica teorica</w:t>
+            </w:r>
+            <w:r>
+              <w:rPr>
+                <w:rFonts w:ascii="Arial" w:hAnsi="Arial" w:cs="Arial"/>
+              </w:rPr>
+              <w:t>, aggiunte funzioni middleware per controllare se l’</w:t>
+            </w:r>
+            <w:r>
+              <w:rPr>
+                <w:rFonts w:ascii="Arial" w:hAnsi="Arial" w:cs="Arial"/>
+              </w:rPr>
+              <w:t>utente è amministratore oppure se è gestore</w:t>
+            </w:r>
+            <w:r>
+              <w:rPr>
+                <w:rFonts w:ascii="Arial" w:hAnsi="Arial" w:cs="Arial"/>
+              </w:rPr>
+              <w:t>, iniziato a</w:t>
+            </w:r>
+            <w:r>
+              <w:rPr>
+                <w:rFonts w:ascii="Arial" w:hAnsi="Arial" w:cs="Arial"/>
+              </w:rPr>
+              <w:t>d aggiungere interattività alla pagina dettaglio prodotto.</w:t>
+            </w:r>
           </w:p>
         </w:tc>
       </w:tr>
-      <w:bookmarkEnd w:id="0"/>
       <w:bookmarkEnd w:id="1"/>
       <w:bookmarkEnd w:id="2"/>
+      <w:bookmarkEnd w:id="3"/>
     </w:tbl>
     <w:p>
       <w:pPr>
@@ -621,6 +663,12 @@
                 <w:rFonts w:ascii="Arial" w:hAnsi="Arial" w:cs="Arial"/>
               </w:rPr>
             </w:pPr>
+            <w:r>
+              <w:rPr>
+                <w:rFonts w:ascii="Arial" w:hAnsi="Arial" w:cs="Arial"/>
+              </w:rPr>
+              <w:t>Finire controller dettagli prodotto, discutere su cosa fare per primo e quale task prendersi</w:t>
+            </w:r>
           </w:p>
         </w:tc>
       </w:tr>
@@ -689,7 +737,13 @@
               <w:rPr>
                 <w:rFonts w:ascii="Arial" w:hAnsi="Arial" w:cs="Arial"/>
               </w:rPr>
-              <w:t>i controller</w:t>
+              <w:t>i</w:t>
+            </w:r>
+            <w:r>
+              <w:rPr>
+                <w:rFonts w:ascii="Arial" w:hAnsi="Arial" w:cs="Arial"/>
+              </w:rPr>
+              <w:t>l controller dettagli prodotto</w:t>
             </w:r>
           </w:p>
           <w:p>
@@ -703,6 +757,12 @@
                 <w:rFonts w:ascii="Arial" w:hAnsi="Arial" w:cs="Arial"/>
               </w:rPr>
               <w:t>Fare i diagrammi di flusso</w:t>
+            </w:r>
+            <w:r>
+              <w:rPr>
+                <w:rFonts w:ascii="Arial" w:hAnsi="Arial" w:cs="Arial"/>
+              </w:rPr>
+              <w:t xml:space="preserve"> (correggerli)</w:t>
             </w:r>
           </w:p>
         </w:tc>
@@ -4342,6 +4402,7 @@
     <w:rsid w:val="00F1629B"/>
     <w:rsid w:val="00F220E4"/>
     <w:rsid w:val="00F36032"/>
+    <w:rsid w:val="00F51A9B"/>
     <w:rsid w:val="00F53A00"/>
     <w:rsid w:val="00F902BF"/>
     <w:rsid w:val="00F93792"/>
@@ -5101,7 +5162,7 @@
 </file>
 
 <file path=customXml/itemProps1.xml><?xml version="1.0" encoding="utf-8"?>
-<ds:datastoreItem xmlns:ds="http://schemas.openxmlformats.org/officeDocument/2006/customXml" ds:itemID="{6BB1C6C0-5DED-45AF-9EB1-504F66E8C177}">
+<ds:datastoreItem xmlns:ds="http://schemas.openxmlformats.org/officeDocument/2006/customXml" ds:itemID="{3BFF0AE6-CCF9-4BE4-ADA7-89649941D66C}">
   <ds:schemaRefs>
     <ds:schemaRef ds:uri="http://schemas.openxmlformats.org/officeDocument/2006/bibliography"/>
   </ds:schemaRefs>
